--- a/reports/D02/Student #5/Planning_Report_Student5.docx
+++ b/reports/D02/Student #5/Planning_Report_Student5.docx
@@ -74,9 +74,19 @@
       <w:pPr>
         <w:pStyle w:val="Ttulo"/>
       </w:pPr>
+      <w:proofErr w:type="spellStart"/>
       <w:r>
-        <w:t>Planning Report</w:t>
+        <w:t>Planning</w:t>
       </w:r>
+      <w:proofErr w:type="spellEnd"/>
+      <w:r>
+        <w:t xml:space="preserve"> </w:t>
+      </w:r>
+      <w:proofErr w:type="spellStart"/>
+      <w:r>
+        <w:t>Report</w:t>
+      </w:r>
+      <w:proofErr w:type="spellEnd"/>
     </w:p>
     <w:p>
       <w:pPr>
@@ -113,8 +123,17 @@
           <w:rStyle w:val="normaltextrun"/>
           <w:rFonts w:ascii="Constantia" w:eastAsiaTheme="majorEastAsia" w:hAnsi="Constantia" w:cs="Segoe UI"/>
         </w:rPr>
-        <w:t> Group</w:t>
+        <w:t> </w:t>
       </w:r>
+      <w:proofErr w:type="spellStart"/>
+      <w:r>
+        <w:rPr>
+          <w:rStyle w:val="normaltextrun"/>
+          <w:rFonts w:ascii="Constantia" w:eastAsiaTheme="majorEastAsia" w:hAnsi="Constantia" w:cs="Segoe UI"/>
+        </w:rPr>
+        <w:t>Group</w:t>
+      </w:r>
+      <w:proofErr w:type="spellEnd"/>
       <w:r>
         <w:rPr>
           <w:rStyle w:val="normaltextrun"/>
@@ -488,7 +507,29 @@
           <w:bCs/>
           <w:color w:val="000000" w:themeColor="text2"/>
         </w:rPr>
-        <w:t>epositorio de Github:</w:t>
+        <w:t>epositorio de </w:t>
+      </w:r>
+      <w:proofErr w:type="spellStart"/>
+      <w:r>
+        <w:rPr>
+          <w:rStyle w:val="normaltextrun"/>
+          <w:rFonts w:ascii="Constantia" w:eastAsiaTheme="majorEastAsia" w:hAnsi="Constantia" w:cs="Segoe UI"/>
+          <w:b/>
+          <w:bCs/>
+          <w:color w:val="000000" w:themeColor="text2"/>
+        </w:rPr>
+        <w:t>Github</w:t>
+      </w:r>
+      <w:proofErr w:type="spellEnd"/>
+      <w:r>
+        <w:rPr>
+          <w:rStyle w:val="normaltextrun"/>
+          <w:rFonts w:ascii="Constantia" w:eastAsiaTheme="majorEastAsia" w:hAnsi="Constantia" w:cs="Segoe UI"/>
+          <w:b/>
+          <w:bCs/>
+          <w:color w:val="000000" w:themeColor="text2"/>
+        </w:rPr>
+        <w:t>:</w:t>
       </w:r>
       <w:r>
         <w:rPr>
@@ -1042,6 +1083,48 @@
           <w:color w:val="000000" w:themeColor="text2"/>
         </w:rPr>
       </w:pPr>
+    </w:p>
+    <w:p>
+      <w:pPr>
+        <w:pStyle w:val="Informacindecontacto"/>
+        <w:jc w:val="left"/>
+        <w:rPr>
+          <w:rStyle w:val="normaltextrun"/>
+          <w:rFonts w:ascii="Constantia" w:eastAsiaTheme="majorEastAsia" w:hAnsi="Constantia" w:cs="Segoe UI"/>
+          <w:b/>
+          <w:bCs/>
+          <w:color w:val="000000" w:themeColor="text2"/>
+        </w:rPr>
+      </w:pPr>
+    </w:p>
+    <w:p>
+      <w:pPr>
+        <w:pStyle w:val="Informacindecontacto"/>
+        <w:jc w:val="left"/>
+        <w:rPr>
+          <w:rStyle w:val="normaltextrun"/>
+          <w:rFonts w:ascii="Constantia" w:hAnsi="Constantia" w:cs="Segoe UI"/>
+          <w:color w:val="000000" w:themeColor="text2"/>
+        </w:rPr>
+      </w:pPr>
+      <w:r>
+        <w:rPr>
+          <w:rStyle w:val="normaltextrun"/>
+          <w:rFonts w:ascii="Constantia" w:hAnsi="Constantia" w:cs="Segoe UI"/>
+          <w:b/>
+          <w:bCs/>
+          <w:color w:val="000000" w:themeColor="text2"/>
+        </w:rPr>
+        <w:t xml:space="preserve">Resumen ejecutivo: </w:t>
+      </w:r>
+      <w:r>
+        <w:rPr>
+          <w:rStyle w:val="normaltextrun"/>
+          <w:rFonts w:ascii="Constantia" w:hAnsi="Constantia" w:cs="Segoe UI"/>
+          <w:color w:val="000000" w:themeColor="text2"/>
+        </w:rPr>
+        <w:t>Para una correcta realización del proyecto es necesario una buena planificación, donde se detalle el número de tareas que se deben de realizar, junto con el tiempo estimado de realización de esta y junto al rol recomendado para llevarla a cabo. Una vez realizada la tarea, se debe indicar el tiempo dedicado para así poder llevar un informe detallado de la cantidad de horas invertidas en este entregable. Con la horas dedicadas, se podrá calcular el coste total para la realización de este entregable.</w:t>
+      </w:r>
     </w:p>
     <w:p>
       <w:pPr>
@@ -2357,9 +2440,19 @@
             <w:pPr>
               <w:jc w:val="center"/>
             </w:pPr>
-            <w:r>
-              <w:t>Testing Requirement</w:t>
-            </w:r>
+            <w:proofErr w:type="spellStart"/>
+            <w:r>
+              <w:t>Testing</w:t>
+            </w:r>
+            <w:proofErr w:type="spellEnd"/>
+            <w:r>
+              <w:t xml:space="preserve"> </w:t>
+            </w:r>
+            <w:proofErr w:type="spellStart"/>
+            <w:r>
+              <w:t>Requirement</w:t>
+            </w:r>
+            <w:proofErr w:type="spellEnd"/>
           </w:p>
         </w:tc>
         <w:tc>
@@ -2436,9 +2529,19 @@
             <w:pPr>
               <w:jc w:val="center"/>
             </w:pPr>
-            <w:r>
-              <w:t>Analysis report</w:t>
-            </w:r>
+            <w:proofErr w:type="spellStart"/>
+            <w:r>
+              <w:t>Analysis</w:t>
+            </w:r>
+            <w:proofErr w:type="spellEnd"/>
+            <w:r>
+              <w:t xml:space="preserve"> </w:t>
+            </w:r>
+            <w:proofErr w:type="spellStart"/>
+            <w:r>
+              <w:t>report</w:t>
+            </w:r>
+            <w:proofErr w:type="spellEnd"/>
           </w:p>
         </w:tc>
         <w:tc>
@@ -2515,9 +2618,19 @@
             <w:pPr>
               <w:jc w:val="center"/>
             </w:pPr>
-            <w:r>
-              <w:t>Planning report</w:t>
-            </w:r>
+            <w:proofErr w:type="spellStart"/>
+            <w:r>
+              <w:t>Planning</w:t>
+            </w:r>
+            <w:proofErr w:type="spellEnd"/>
+            <w:r>
+              <w:t xml:space="preserve"> </w:t>
+            </w:r>
+            <w:proofErr w:type="spellStart"/>
+            <w:r>
+              <w:t>report</w:t>
+            </w:r>
+            <w:proofErr w:type="spellEnd"/>
           </w:p>
         </w:tc>
         <w:tc>
@@ -2656,9 +2769,19 @@
     </w:p>
     <w:p/>
     <w:p>
+      <w:proofErr w:type="spellStart"/>
       <w:r>
-        <w:t>Intentionally blank</w:t>
+        <w:t>Intentionally</w:t>
       </w:r>
+      <w:proofErr w:type="spellEnd"/>
+      <w:r>
+        <w:t xml:space="preserve"> </w:t>
+      </w:r>
+      <w:proofErr w:type="spellStart"/>
+      <w:r>
+        <w:t>blank</w:t>
+      </w:r>
+      <w:proofErr w:type="spellEnd"/>
     </w:p>
     <w:p/>
     <w:p>
@@ -2907,8 +3030,17 @@
               <w:rStyle w:val="normaltextrun"/>
               <w:rFonts w:ascii="Constantia" w:eastAsiaTheme="majorEastAsia" w:hAnsi="Constantia" w:cs="Segoe UI"/>
             </w:rPr>
-            <w:t> Group</w:t>
+            <w:t> </w:t>
           </w:r>
+          <w:proofErr w:type="spellStart"/>
+          <w:r>
+            <w:rPr>
+              <w:rStyle w:val="normaltextrun"/>
+              <w:rFonts w:ascii="Constantia" w:eastAsiaTheme="majorEastAsia" w:hAnsi="Constantia" w:cs="Segoe UI"/>
+            </w:rPr>
+            <w:t>Group</w:t>
+          </w:r>
+          <w:proofErr w:type="spellEnd"/>
           <w:r>
             <w:rPr>
               <w:rStyle w:val="normaltextrun"/>
